--- a/module-1/Gomez-Assignment 1.2.docx
+++ b/module-1/Gomez-Assignment 1.2.docx
@@ -26,10 +26,45 @@
         <w:t>3/17/2025</w:t>
       </w:r>
     </w:p>
+    <w:p/>
+    <w:p>
+      <w:pPr>
+        <w:spacing w:before="240" w:beforeAutospacing="off" w:after="120" w:afterAutospacing="off"/>
+      </w:pPr>
+      <w:r>
+        <w:rPr>
+          <w:rFonts w:ascii="Arial" w:hAnsi="Arial" w:eastAsia="Arial" w:cs="Arial"/>
+          <w:i w:val="0"/>
+          <w:iCs w:val="0"/>
+          <w:noProof w:val="0"/>
+          <w:color w:val="000000" w:themeColor="text1" w:themeTint="FF" w:themeShade="FF"/>
+          <w:sz w:val="24"/>
+          <w:szCs w:val="24"/>
+          <w:lang w:val="en-US"/>
+        </w:rPr>
+        <w:t xml:space="preserve">Git URL </w:t>
+      </w:r>
+      <w:hyperlink r:id="Rb153b205aee240cf">
+        <w:r>
+          <w:rPr>
+            <w:rFonts w:ascii="Arial" w:hAnsi="Arial" w:eastAsia="Arial" w:cs="Arial"/>
+            <w:i w:val="0"/>
+            <w:iCs w:val="0"/>
+            <w:noProof w:val="0"/>
+            <w:color w:val="000000" w:themeColor="text1" w:themeTint="FF" w:themeShade="FF"/>
+            <w:sz w:val="24"/>
+            <w:szCs w:val="24"/>
+            <w:lang w:val="en-US"/>
+          </w:rPr>
+          <w:t>https://github.com/PlutusGold/csd-310.git</w:t>
+        </w:r>
+      </w:hyperlink>
+    </w:p>
+    <w:p/>
     <w:p>
       <w:r>
         <w:drawing>
-          <wp:inline wp14:editId="0E9C4A06" wp14:anchorId="7AA20256">
+          <wp:inline wp14:editId="6ACE2307" wp14:anchorId="7AA20256">
             <wp:extent cx="5943600" cy="2705100"/>
             <wp:effectExtent l="0" t="0" r="0" b="0"/>
             <wp:docPr id="520396913" name="" title=""/>
@@ -44,7 +79,7 @@
                     <pic:cNvPicPr/>
                   </pic:nvPicPr>
                   <pic:blipFill>
-                    <a:blip r:embed="Rc5a32a7e3801421c">
+                    <a:blip r:embed="R59197d2e4d6e4dfb">
                       <a:extLst>
                         <a:ext xmlns:a="http://schemas.openxmlformats.org/drawingml/2006/main" uri="{28A0092B-C50C-407E-A947-70E740481C1C}">
                           <a14:useLocalDpi val="0"/>
@@ -59,6 +94,51 @@
                     <a:xfrm>
                       <a:off x="0" y="0"/>
                       <a:ext cx="5943600" cy="2705100"/>
+                    </a:xfrm>
+                    <a:prstGeom prst="rect">
+                      <a:avLst/>
+                    </a:prstGeom>
+                  </pic:spPr>
+                </pic:pic>
+              </a:graphicData>
+            </a:graphic>
+          </wp:inline>
+        </w:drawing>
+      </w:r>
+    </w:p>
+    <w:p>
+      <w:r>
+        <w:drawing>
+          <wp:inline wp14:editId="37F95D5D" wp14:anchorId="108CC62F">
+            <wp:extent cx="5943600" cy="1905000"/>
+            <wp:effectExtent l="0" t="0" r="0" b="0"/>
+            <wp:docPr id="144951983" name="" title=""/>
+            <wp:cNvGraphicFramePr>
+              <a:graphicFrameLocks noChangeAspect="1"/>
+            </wp:cNvGraphicFramePr>
+            <a:graphic>
+              <a:graphicData uri="http://schemas.openxmlformats.org/drawingml/2006/picture">
+                <pic:pic>
+                  <pic:nvPicPr>
+                    <pic:cNvPr id="0" name=""/>
+                    <pic:cNvPicPr/>
+                  </pic:nvPicPr>
+                  <pic:blipFill>
+                    <a:blip r:embed="R31d5de4ada1d421b">
+                      <a:extLst>
+                        <a:ext xmlns:a="http://schemas.openxmlformats.org/drawingml/2006/main" uri="{28A0092B-C50C-407E-A947-70E740481C1C}">
+                          <a14:useLocalDpi val="0"/>
+                        </a:ext>
+                      </a:extLst>
+                    </a:blip>
+                    <a:stretch>
+                      <a:fillRect/>
+                    </a:stretch>
+                  </pic:blipFill>
+                  <pic:spPr>
+                    <a:xfrm>
+                      <a:off x="0" y="0"/>
+                      <a:ext cx="5943600" cy="1905000"/>
                     </a:xfrm>
                     <a:prstGeom prst="rect">
                       <a:avLst/>
